--- a/lab 08 javascript validation/lab 8 javascript validation.docx
+++ b/lab 08 javascript validation/lab 8 javascript validation.docx
@@ -1,6 +1,6 @@
 
 <file path=word/document.xml><?xml version="1.0" encoding="utf-8"?>
-<w:document xmlns:wpc="http://schemas.microsoft.com/office/word/2010/wordprocessingCanvas" xmlns:cx="http://schemas.microsoft.com/office/drawing/2014/chartex" xmlns:cx1="http://schemas.microsoft.com/office/drawing/2015/9/8/chartex" xmlns:cx2="http://schemas.microsoft.com/office/drawing/2015/10/21/chartex" xmlns:cx3="http://schemas.microsoft.com/office/drawing/2016/5/9/chartex" xmlns:cx4="http://schemas.microsoft.com/office/drawing/2016/5/10/chartex" xmlns:cx5="http://schemas.microsoft.com/office/drawing/2016/5/11/chartex" xmlns:cx6="http://schemas.microsoft.com/office/drawing/2016/5/12/chartex" xmlns:cx7="http://schemas.microsoft.com/office/drawing/2016/5/13/chartex" xmlns:cx8="http://schemas.microsoft.com/office/drawing/2016/5/14/chartex" xmlns:mc="http://schemas.openxmlformats.org/markup-compatibility/2006" xmlns:aink="http://schemas.microsoft.com/office/drawing/2016/ink" xmlns:am3d="http://schemas.microsoft.com/office/drawing/2017/model3d" xmlns:o="urn:schemas-microsoft-com:office:office" xmlns:oel="http://schemas.microsoft.com/office/2019/extlst" xmlns:r="http://schemas.openxmlformats.org/officeDocument/2006/relationships" xmlns:m="http://schemas.openxmlformats.org/officeDocument/2006/math" xmlns:v="urn:schemas-microsoft-com:vml" xmlns:wp14="http://schemas.microsoft.com/office/word/2010/wordprocessingDrawing" xmlns:wp="http://schemas.openxmlformats.org/drawingml/2006/wordprocessingDrawing" xmlns:w10="urn:schemas-microsoft-com:office:word" xmlns:w="http://schemas.openxmlformats.org/wordprocessingml/2006/main" xmlns:w14="http://schemas.microsoft.com/office/word/2010/wordml" xmlns:w15="http://schemas.microsoft.com/office/word/2012/wordml" xmlns:w16cex="http://schemas.microsoft.com/office/word/2018/wordml/cex" xmlns:w16cid="http://schemas.microsoft.com/office/word/2016/wordml/cid" xmlns:w16="http://schemas.microsoft.com/office/word/2018/wordml" xmlns:w16sdtdh="http://schemas.microsoft.com/office/word/2020/wordml/sdtdatahash" xmlns:w16se="http://schemas.microsoft.com/office/word/2015/wordml/symex" xmlns:wpg="http://schemas.microsoft.com/office/word/2010/wordprocessingGroup" xmlns:wpi="http://schemas.microsoft.com/office/word/2010/wordprocessingInk" xmlns:wne="http://schemas.microsoft.com/office/word/2006/wordml" xmlns:wps="http://schemas.microsoft.com/office/word/2010/wordprocessingShape" mc:Ignorable="w14 w15 w16se w16cid w16 w16cex w16sdtdh wp14">
+<w:document xmlns:wpc="http://schemas.microsoft.com/office/word/2010/wordprocessingCanvas" xmlns:cx="http://schemas.microsoft.com/office/drawing/2014/chartex" xmlns:cx1="http://schemas.microsoft.com/office/drawing/2015/9/8/chartex" xmlns:cx2="http://schemas.microsoft.com/office/drawing/2015/10/21/chartex" xmlns:cx3="http://schemas.microsoft.com/office/drawing/2016/5/9/chartex" xmlns:cx4="http://schemas.microsoft.com/office/drawing/2016/5/10/chartex" xmlns:cx5="http://schemas.microsoft.com/office/drawing/2016/5/11/chartex" xmlns:cx6="http://schemas.microsoft.com/office/drawing/2016/5/12/chartex" xmlns:cx7="http://schemas.microsoft.com/office/drawing/2016/5/13/chartex" xmlns:cx8="http://schemas.microsoft.com/office/drawing/2016/5/14/chartex" xmlns:mc="http://schemas.openxmlformats.org/markup-compatibility/2006" xmlns:aink="http://schemas.microsoft.com/office/drawing/2016/ink" xmlns:am3d="http://schemas.microsoft.com/office/drawing/2017/model3d" xmlns:o="urn:schemas-microsoft-com:office:office" xmlns:oel="http://schemas.microsoft.com/office/2019/extlst" xmlns:r="http://schemas.openxmlformats.org/officeDocument/2006/relationships" xmlns:m="http://schemas.openxmlformats.org/officeDocument/2006/math" xmlns:v="urn:schemas-microsoft-com:vml" xmlns:wp14="http://schemas.microsoft.com/office/word/2010/wordprocessingDrawing" xmlns:wp="http://schemas.openxmlformats.org/drawingml/2006/wordprocessingDrawing" xmlns:w10="urn:schemas-microsoft-com:office:word" xmlns:w="http://schemas.openxmlformats.org/wordprocessingml/2006/main" xmlns:w14="http://schemas.microsoft.com/office/word/2010/wordml" xmlns:w15="http://schemas.microsoft.com/office/word/2012/wordml" xmlns:w16cex="http://schemas.microsoft.com/office/word/2018/wordml/cex" xmlns:w16cid="http://schemas.microsoft.com/office/word/2016/wordml/cid" xmlns:w16="http://schemas.microsoft.com/office/word/2018/wordml" xmlns:w16du="http://schemas.microsoft.com/office/word/2023/wordml/word16du" xmlns:w16sdtdh="http://schemas.microsoft.com/office/word/2020/wordml/sdtdatahash" xmlns:w16se="http://schemas.microsoft.com/office/word/2015/wordml/symex" xmlns:wpg="http://schemas.microsoft.com/office/word/2010/wordprocessingGroup" xmlns:wpi="http://schemas.microsoft.com/office/word/2010/wordprocessingInk" xmlns:wne="http://schemas.microsoft.com/office/word/2006/wordml" xmlns:wps="http://schemas.microsoft.com/office/word/2010/wordprocessingShape" mc:Ignorable="w14 w15 w16se w16cid w16 w16cex w16sdtdh w16du wp14">
   <w:body>
     <w:p>
       <w:pPr>
@@ -277,7 +277,27 @@
                 <w:szCs w:val="24"/>
                 <w:lang w:val="en-GB"/>
               </w:rPr>
-              <w:t>Contraint</w:t>
+              <w:t>Con</w:t>
+            </w:r>
+            <w:r>
+              <w:rPr>
+                <w:b/>
+                <w:bCs/>
+                <w:sz w:val="24"/>
+                <w:szCs w:val="24"/>
+                <w:lang w:val="en-GB"/>
+              </w:rPr>
+              <w:t>s</w:t>
+            </w:r>
+            <w:r>
+              <w:rPr>
+                <w:b/>
+                <w:bCs/>
+                <w:sz w:val="24"/>
+                <w:szCs w:val="24"/>
+                <w:lang w:val="en-GB"/>
+              </w:rPr>
+              <w:t>traint</w:t>
             </w:r>
           </w:p>
         </w:tc>
@@ -356,7 +376,25 @@
                 <w:szCs w:val="24"/>
                 <w:lang w:val="en-GB"/>
               </w:rPr>
-              <w:t>Accept only psu emails</w:t>
+              <w:t xml:space="preserve">Accept only </w:t>
+            </w:r>
+            <w:proofErr w:type="spellStart"/>
+            <w:r>
+              <w:rPr>
+                <w:sz w:val="24"/>
+                <w:szCs w:val="24"/>
+                <w:lang w:val="en-GB"/>
+              </w:rPr>
+              <w:t>psu</w:t>
+            </w:r>
+            <w:proofErr w:type="spellEnd"/>
+            <w:r>
+              <w:rPr>
+                <w:sz w:val="24"/>
+                <w:szCs w:val="24"/>
+                <w:lang w:val="en-GB"/>
+              </w:rPr>
+              <w:t xml:space="preserve"> emails</w:t>
             </w:r>
             <w:r>
               <w:rPr>
@@ -407,7 +445,79 @@
                   <w:szCs w:val="24"/>
                   <w:lang w:val="en-GB"/>
                 </w:rPr>
-                <w:t>+@psu\.edu\.sa$/</w:t>
+                <w:t>+@</w:t>
+              </w:r>
+              <w:proofErr w:type="spellStart"/>
+              <w:r>
+                <w:rPr>
+                  <w:rStyle w:val="Hyperlink"/>
+                  <w:b/>
+                  <w:bCs/>
+                  <w:sz w:val="24"/>
+                  <w:szCs w:val="24"/>
+                  <w:lang w:val="en-GB"/>
+                </w:rPr>
+                <w:t>psu</w:t>
+              </w:r>
+              <w:proofErr w:type="spellEnd"/>
+              <w:r>
+                <w:rPr>
+                  <w:rStyle w:val="Hyperlink"/>
+                  <w:b/>
+                  <w:bCs/>
+                  <w:sz w:val="24"/>
+                  <w:szCs w:val="24"/>
+                  <w:lang w:val="en-GB"/>
+                </w:rPr>
+                <w:t>\.</w:t>
+              </w:r>
+              <w:proofErr w:type="spellStart"/>
+              <w:r>
+                <w:rPr>
+                  <w:rStyle w:val="Hyperlink"/>
+                  <w:b/>
+                  <w:bCs/>
+                  <w:sz w:val="24"/>
+                  <w:szCs w:val="24"/>
+                  <w:lang w:val="en-GB"/>
+                </w:rPr>
+                <w:t>edu</w:t>
+              </w:r>
+              <w:proofErr w:type="spellEnd"/>
+              <w:r>
+                <w:rPr>
+                  <w:rStyle w:val="Hyperlink"/>
+                  <w:b/>
+                  <w:bCs/>
+                  <w:sz w:val="24"/>
+                  <w:szCs w:val="24"/>
+                  <w:lang w:val="en-GB"/>
+                </w:rPr>
+                <w:t>\.</w:t>
+              </w:r>
+              <w:proofErr w:type="spellStart"/>
+              <w:r>
+                <w:rPr>
+                  <w:rStyle w:val="Hyperlink"/>
+                  <w:b/>
+                  <w:bCs/>
+                  <w:sz w:val="24"/>
+                  <w:szCs w:val="24"/>
+                  <w:lang w:val="en-GB"/>
+                </w:rPr>
+                <w:t>sa</w:t>
+              </w:r>
+              <w:proofErr w:type="spellEnd"/>
+              <w:r>
+                <w:rPr>
+                  <w:rStyle w:val="Hyperlink"/>
+                  <w:b/>
+                  <w:bCs/>
+                  <w:sz w:val="24"/>
+                  <w:szCs w:val="24"/>
+                  <w:lang w:val="en-GB"/>
+                </w:rPr>
+                <w:t>$/</w:t>
               </w:r>
             </w:hyperlink>
           </w:p>
@@ -423,6 +533,16 @@
                 <w:lang w:val="en-GB"/>
               </w:rPr>
             </w:pPr>
+            <w:r>
+              <w:rPr>
+                <w:b/>
+                <w:bCs/>
+                <w:sz w:val="24"/>
+                <w:szCs w:val="24"/>
+                <w:lang w:val="en-GB"/>
+              </w:rPr>
+              <w:t>Required</w:t>
+            </w:r>
           </w:p>
           <w:p>
             <w:pPr>
@@ -470,6 +590,7 @@
               </w:rPr>
               <w:t xml:space="preserve">Block submission. Output message in red in </w:t>
             </w:r>
+            <w:proofErr w:type="spellStart"/>
             <w:r>
               <w:rPr>
                 <w:b/>
@@ -480,6 +601,7 @@
               </w:rPr>
               <w:t>email_err</w:t>
             </w:r>
+            <w:proofErr w:type="spellEnd"/>
             <w:r>
               <w:rPr>
                 <w:sz w:val="24"/>
@@ -536,8 +658,52 @@
                 <w:szCs w:val="24"/>
                 <w:lang w:val="en-GB"/>
               </w:rPr>
-              <w:t>See pattern in HTML</w:t>
+              <w:t xml:space="preserve">See pattern in </w:t>
             </w:r>
+            <w:proofErr w:type="gramStart"/>
+            <w:r>
+              <w:rPr>
+                <w:sz w:val="24"/>
+                <w:szCs w:val="24"/>
+                <w:lang w:val="en-GB"/>
+              </w:rPr>
+              <w:t>HTML</w:t>
+            </w:r>
+            <w:proofErr w:type="gramEnd"/>
+          </w:p>
+          <w:p>
+            <w:pPr>
+              <w:pStyle w:val="ListParagraph"/>
+              <w:ind w:left="0"/>
+              <w:rPr>
+                <w:b/>
+                <w:bCs/>
+                <w:sz w:val="24"/>
+                <w:szCs w:val="24"/>
+                <w:lang w:val="en-GB"/>
+              </w:rPr>
+            </w:pPr>
+            <w:r>
+              <w:rPr>
+                <w:b/>
+                <w:bCs/>
+                <w:sz w:val="24"/>
+                <w:szCs w:val="24"/>
+                <w:lang w:val="en-GB"/>
+              </w:rPr>
+              <w:t>Required</w:t>
+            </w:r>
+          </w:p>
+          <w:p>
+            <w:pPr>
+              <w:pStyle w:val="ListParagraph"/>
+              <w:ind w:left="0"/>
+              <w:rPr>
+                <w:sz w:val="24"/>
+                <w:szCs w:val="24"/>
+                <w:lang w:val="en-GB"/>
+              </w:rPr>
+            </w:pPr>
           </w:p>
         </w:tc>
         <w:tc>
@@ -562,6 +728,7 @@
               </w:rPr>
               <w:t xml:space="preserve">Block submission. Output message in red in </w:t>
             </w:r>
+            <w:proofErr w:type="spellStart"/>
             <w:r>
               <w:rPr>
                 <w:b/>
@@ -582,6 +749,7 @@
               </w:rPr>
               <w:t>_err</w:t>
             </w:r>
+            <w:proofErr w:type="spellEnd"/>
             <w:r>
               <w:rPr>
                 <w:sz w:val="24"/>
@@ -608,6 +776,7 @@
                 <w:lang w:val="en-GB"/>
               </w:rPr>
             </w:pPr>
+            <w:proofErr w:type="spellStart"/>
             <w:r>
               <w:rPr>
                 <w:sz w:val="24"/>
@@ -616,6 +785,7 @@
               </w:rPr>
               <w:t>lastname</w:t>
             </w:r>
+            <w:proofErr w:type="spellEnd"/>
           </w:p>
         </w:tc>
         <w:tc>
@@ -638,8 +808,52 @@
                 <w:szCs w:val="24"/>
                 <w:lang w:val="en-GB"/>
               </w:rPr>
-              <w:t>See pattern in HTML</w:t>
+              <w:t xml:space="preserve">See pattern in </w:t>
             </w:r>
+            <w:proofErr w:type="gramStart"/>
+            <w:r>
+              <w:rPr>
+                <w:sz w:val="24"/>
+                <w:szCs w:val="24"/>
+                <w:lang w:val="en-GB"/>
+              </w:rPr>
+              <w:t>HTML</w:t>
+            </w:r>
+            <w:proofErr w:type="gramEnd"/>
+          </w:p>
+          <w:p>
+            <w:pPr>
+              <w:pStyle w:val="ListParagraph"/>
+              <w:ind w:left="0"/>
+              <w:rPr>
+                <w:b/>
+                <w:bCs/>
+                <w:sz w:val="24"/>
+                <w:szCs w:val="24"/>
+                <w:lang w:val="en-GB"/>
+              </w:rPr>
+            </w:pPr>
+            <w:r>
+              <w:rPr>
+                <w:b/>
+                <w:bCs/>
+                <w:sz w:val="24"/>
+                <w:szCs w:val="24"/>
+                <w:lang w:val="en-GB"/>
+              </w:rPr>
+              <w:t>Required</w:t>
+            </w:r>
+          </w:p>
+          <w:p>
+            <w:pPr>
+              <w:pStyle w:val="ListParagraph"/>
+              <w:ind w:left="0"/>
+              <w:rPr>
+                <w:sz w:val="24"/>
+                <w:szCs w:val="24"/>
+                <w:lang w:val="en-GB"/>
+              </w:rPr>
+            </w:pPr>
           </w:p>
         </w:tc>
         <w:tc>
@@ -664,6 +878,7 @@
               </w:rPr>
               <w:t xml:space="preserve">Block submission. Output message in red in </w:t>
             </w:r>
+            <w:proofErr w:type="spellStart"/>
             <w:r>
               <w:rPr>
                 <w:b/>
@@ -694,6 +909,7 @@
               </w:rPr>
               <w:t>_err</w:t>
             </w:r>
+            <w:proofErr w:type="spellEnd"/>
             <w:r>
               <w:rPr>
                 <w:sz w:val="24"/>
@@ -720,6 +936,7 @@
                 <w:lang w:val="en-GB"/>
               </w:rPr>
             </w:pPr>
+            <w:proofErr w:type="spellStart"/>
             <w:r>
               <w:rPr>
                 <w:sz w:val="24"/>
@@ -728,6 +945,7 @@
               </w:rPr>
               <w:t>phoneNumber</w:t>
             </w:r>
+            <w:proofErr w:type="spellEnd"/>
           </w:p>
         </w:tc>
         <w:tc>
@@ -763,14 +981,51 @@
                 <w:lang w:val="en-GB"/>
               </w:rPr>
             </w:pPr>
+            <w:hyperlink r:id="rId8" w:history="1">
+              <w:r>
+                <w:rPr>
+                  <w:rStyle w:val="Hyperlink"/>
+                  <w:sz w:val="24"/>
+                  <w:szCs w:val="24"/>
+                  <w:lang w:val="en-GB"/>
+                </w:rPr>
+                <w:t>https://www.html5pattern.com/Phones</w:t>
+              </w:r>
+            </w:hyperlink>
+          </w:p>
+          <w:p>
+            <w:pPr>
+              <w:pStyle w:val="ListParagraph"/>
+              <w:ind w:left="0"/>
+              <w:rPr>
+                <w:b/>
+                <w:bCs/>
+                <w:sz w:val="24"/>
+                <w:szCs w:val="24"/>
+                <w:lang w:val="en-GB"/>
+              </w:rPr>
+            </w:pPr>
             <w:r>
               <w:rPr>
-                <w:sz w:val="24"/>
-                <w:szCs w:val="24"/>
-                <w:lang w:val="en-GB"/>
-              </w:rPr>
-              <w:t>https://www.html5pattern.com/Phones</w:t>
+                <w:b/>
+                <w:bCs/>
+                <w:sz w:val="24"/>
+                <w:szCs w:val="24"/>
+                <w:lang w:val="en-GB"/>
+              </w:rPr>
+              <w:t>Required</w:t>
             </w:r>
+          </w:p>
+          <w:p>
+            <w:pPr>
+              <w:shd w:val="clear" w:color="auto" w:fill="FFFFFF"/>
+              <w:spacing w:after="0" w:line="360" w:lineRule="atLeast"/>
+              <w:rPr>
+                <w:sz w:val="24"/>
+                <w:szCs w:val="24"/>
+                <w:lang w:val="en-GB"/>
+              </w:rPr>
+            </w:pPr>
           </w:p>
         </w:tc>
         <w:tc>
@@ -797,6 +1052,7 @@
               </w:rPr>
               <w:t xml:space="preserve">Block submission. Output message in red in </w:t>
             </w:r>
+            <w:proofErr w:type="spellStart"/>
             <w:r>
               <w:rPr>
                 <w:b/>
@@ -807,6 +1063,7 @@
               </w:rPr>
               <w:t>phoneNumber_err</w:t>
             </w:r>
+            <w:proofErr w:type="spellEnd"/>
             <w:r>
               <w:rPr>
                 <w:sz w:val="24"/>
@@ -870,7 +1127,7 @@
       </w:r>
     </w:p>
     <w:sectPr>
-      <w:headerReference w:type="default" r:id="rId8"/>
+      <w:headerReference w:type="default" r:id="rId9"/>
       <w:pgSz w:w="12240" w:h="15840"/>
       <w:pgMar w:top="1440" w:right="1440" w:bottom="1440" w:left="1440" w:header="720" w:footer="720" w:gutter="0"/>
       <w:cols w:space="720"/>
@@ -881,7 +1138,7 @@
 </file>
 
 <file path=word/endnotes.xml><?xml version="1.0" encoding="utf-8"?>
-<w:endnotes xmlns:wpc="http://schemas.microsoft.com/office/word/2010/wordprocessingCanvas" xmlns:cx="http://schemas.microsoft.com/office/drawing/2014/chartex" xmlns:cx1="http://schemas.microsoft.com/office/drawing/2015/9/8/chartex" xmlns:cx2="http://schemas.microsoft.com/office/drawing/2015/10/21/chartex" xmlns:cx3="http://schemas.microsoft.com/office/drawing/2016/5/9/chartex" xmlns:cx4="http://schemas.microsoft.com/office/drawing/2016/5/10/chartex" xmlns:cx5="http://schemas.microsoft.com/office/drawing/2016/5/11/chartex" xmlns:cx6="http://schemas.microsoft.com/office/drawing/2016/5/12/chartex" xmlns:cx7="http://schemas.microsoft.com/office/drawing/2016/5/13/chartex" xmlns:cx8="http://schemas.microsoft.com/office/drawing/2016/5/14/chartex" xmlns:mc="http://schemas.openxmlformats.org/markup-compatibility/2006" xmlns:aink="http://schemas.microsoft.com/office/drawing/2016/ink" xmlns:am3d="http://schemas.microsoft.com/office/drawing/2017/model3d" xmlns:o="urn:schemas-microsoft-com:office:office" xmlns:oel="http://schemas.microsoft.com/office/2019/extlst" xmlns:r="http://schemas.openxmlformats.org/officeDocument/2006/relationships" xmlns:m="http://schemas.openxmlformats.org/officeDocument/2006/math" xmlns:v="urn:schemas-microsoft-com:vml" xmlns:wp14="http://schemas.microsoft.com/office/word/2010/wordprocessingDrawing" xmlns:wp="http://schemas.openxmlformats.org/drawingml/2006/wordprocessingDrawing" xmlns:w10="urn:schemas-microsoft-com:office:word" xmlns:w="http://schemas.openxmlformats.org/wordprocessingml/2006/main" xmlns:w14="http://schemas.microsoft.com/office/word/2010/wordml" xmlns:w15="http://schemas.microsoft.com/office/word/2012/wordml" xmlns:w16cex="http://schemas.microsoft.com/office/word/2018/wordml/cex" xmlns:w16cid="http://schemas.microsoft.com/office/word/2016/wordml/cid" xmlns:w16="http://schemas.microsoft.com/office/word/2018/wordml" xmlns:w16sdtdh="http://schemas.microsoft.com/office/word/2020/wordml/sdtdatahash" xmlns:w16se="http://schemas.microsoft.com/office/word/2015/wordml/symex" xmlns:wpg="http://schemas.microsoft.com/office/word/2010/wordprocessingGroup" xmlns:wpi="http://schemas.microsoft.com/office/word/2010/wordprocessingInk" xmlns:wne="http://schemas.microsoft.com/office/word/2006/wordml" xmlns:wps="http://schemas.microsoft.com/office/word/2010/wordprocessingShape" mc:Ignorable="w14 w15 w16se w16cid w16 w16cex w16sdtdh wp14">
+<w:endnotes xmlns:wpc="http://schemas.microsoft.com/office/word/2010/wordprocessingCanvas" xmlns:cx="http://schemas.microsoft.com/office/drawing/2014/chartex" xmlns:cx1="http://schemas.microsoft.com/office/drawing/2015/9/8/chartex" xmlns:cx2="http://schemas.microsoft.com/office/drawing/2015/10/21/chartex" xmlns:cx3="http://schemas.microsoft.com/office/drawing/2016/5/9/chartex" xmlns:cx4="http://schemas.microsoft.com/office/drawing/2016/5/10/chartex" xmlns:cx5="http://schemas.microsoft.com/office/drawing/2016/5/11/chartex" xmlns:cx6="http://schemas.microsoft.com/office/drawing/2016/5/12/chartex" xmlns:cx7="http://schemas.microsoft.com/office/drawing/2016/5/13/chartex" xmlns:cx8="http://schemas.microsoft.com/office/drawing/2016/5/14/chartex" xmlns:mc="http://schemas.openxmlformats.org/markup-compatibility/2006" xmlns:aink="http://schemas.microsoft.com/office/drawing/2016/ink" xmlns:am3d="http://schemas.microsoft.com/office/drawing/2017/model3d" xmlns:o="urn:schemas-microsoft-com:office:office" xmlns:oel="http://schemas.microsoft.com/office/2019/extlst" xmlns:r="http://schemas.openxmlformats.org/officeDocument/2006/relationships" xmlns:m="http://schemas.openxmlformats.org/officeDocument/2006/math" xmlns:v="urn:schemas-microsoft-com:vml" xmlns:wp14="http://schemas.microsoft.com/office/word/2010/wordprocessingDrawing" xmlns:wp="http://schemas.openxmlformats.org/drawingml/2006/wordprocessingDrawing" xmlns:w10="urn:schemas-microsoft-com:office:word" xmlns:w="http://schemas.openxmlformats.org/wordprocessingml/2006/main" xmlns:w14="http://schemas.microsoft.com/office/word/2010/wordml" xmlns:w15="http://schemas.microsoft.com/office/word/2012/wordml" xmlns:w16cex="http://schemas.microsoft.com/office/word/2018/wordml/cex" xmlns:w16cid="http://schemas.microsoft.com/office/word/2016/wordml/cid" xmlns:w16="http://schemas.microsoft.com/office/word/2018/wordml" xmlns:w16du="http://schemas.microsoft.com/office/word/2023/wordml/word16du" xmlns:w16sdtdh="http://schemas.microsoft.com/office/word/2020/wordml/sdtdatahash" xmlns:w16se="http://schemas.microsoft.com/office/word/2015/wordml/symex" xmlns:wpg="http://schemas.microsoft.com/office/word/2010/wordprocessingGroup" xmlns:wpi="http://schemas.microsoft.com/office/word/2010/wordprocessingInk" xmlns:wne="http://schemas.microsoft.com/office/word/2006/wordml" xmlns:wps="http://schemas.microsoft.com/office/word/2010/wordprocessingShape" mc:Ignorable="w14 w15 w16se w16cid w16 w16cex w16sdtdh w16du wp14">
   <w:endnote w:type="separator" w:id="-1">
     <w:p>
       <w:pPr>
@@ -906,7 +1163,7 @@
 </file>
 
 <file path=word/footnotes.xml><?xml version="1.0" encoding="utf-8"?>
-<w:footnotes xmlns:wpc="http://schemas.microsoft.com/office/word/2010/wordprocessingCanvas" xmlns:cx="http://schemas.microsoft.com/office/drawing/2014/chartex" xmlns:cx1="http://schemas.microsoft.com/office/drawing/2015/9/8/chartex" xmlns:cx2="http://schemas.microsoft.com/office/drawing/2015/10/21/chartex" xmlns:cx3="http://schemas.microsoft.com/office/drawing/2016/5/9/chartex" xmlns:cx4="http://schemas.microsoft.com/office/drawing/2016/5/10/chartex" xmlns:cx5="http://schemas.microsoft.com/office/drawing/2016/5/11/chartex" xmlns:cx6="http://schemas.microsoft.com/office/drawing/2016/5/12/chartex" xmlns:cx7="http://schemas.microsoft.com/office/drawing/2016/5/13/chartex" xmlns:cx8="http://schemas.microsoft.com/office/drawing/2016/5/14/chartex" xmlns:mc="http://schemas.openxmlformats.org/markup-compatibility/2006" xmlns:aink="http://schemas.microsoft.com/office/drawing/2016/ink" xmlns:am3d="http://schemas.microsoft.com/office/drawing/2017/model3d" xmlns:o="urn:schemas-microsoft-com:office:office" xmlns:oel="http://schemas.microsoft.com/office/2019/extlst" xmlns:r="http://schemas.openxmlformats.org/officeDocument/2006/relationships" xmlns:m="http://schemas.openxmlformats.org/officeDocument/2006/math" xmlns:v="urn:schemas-microsoft-com:vml" xmlns:wp14="http://schemas.microsoft.com/office/word/2010/wordprocessingDrawing" xmlns:wp="http://schemas.openxmlformats.org/drawingml/2006/wordprocessingDrawing" xmlns:w10="urn:schemas-microsoft-com:office:word" xmlns:w="http://schemas.openxmlformats.org/wordprocessingml/2006/main" xmlns:w14="http://schemas.microsoft.com/office/word/2010/wordml" xmlns:w15="http://schemas.microsoft.com/office/word/2012/wordml" xmlns:w16cex="http://schemas.microsoft.com/office/word/2018/wordml/cex" xmlns:w16cid="http://schemas.microsoft.com/office/word/2016/wordml/cid" xmlns:w16="http://schemas.microsoft.com/office/word/2018/wordml" xmlns:w16sdtdh="http://schemas.microsoft.com/office/word/2020/wordml/sdtdatahash" xmlns:w16se="http://schemas.microsoft.com/office/word/2015/wordml/symex" xmlns:wpg="http://schemas.microsoft.com/office/word/2010/wordprocessingGroup" xmlns:wpi="http://schemas.microsoft.com/office/word/2010/wordprocessingInk" xmlns:wne="http://schemas.microsoft.com/office/word/2006/wordml" xmlns:wps="http://schemas.microsoft.com/office/word/2010/wordprocessingShape" mc:Ignorable="w14 w15 w16se w16cid w16 w16cex w16sdtdh wp14">
+<w:footnotes xmlns:wpc="http://schemas.microsoft.com/office/word/2010/wordprocessingCanvas" xmlns:cx="http://schemas.microsoft.com/office/drawing/2014/chartex" xmlns:cx1="http://schemas.microsoft.com/office/drawing/2015/9/8/chartex" xmlns:cx2="http://schemas.microsoft.com/office/drawing/2015/10/21/chartex" xmlns:cx3="http://schemas.microsoft.com/office/drawing/2016/5/9/chartex" xmlns:cx4="http://schemas.microsoft.com/office/drawing/2016/5/10/chartex" xmlns:cx5="http://schemas.microsoft.com/office/drawing/2016/5/11/chartex" xmlns:cx6="http://schemas.microsoft.com/office/drawing/2016/5/12/chartex" xmlns:cx7="http://schemas.microsoft.com/office/drawing/2016/5/13/chartex" xmlns:cx8="http://schemas.microsoft.com/office/drawing/2016/5/14/chartex" xmlns:mc="http://schemas.openxmlformats.org/markup-compatibility/2006" xmlns:aink="http://schemas.microsoft.com/office/drawing/2016/ink" xmlns:am3d="http://schemas.microsoft.com/office/drawing/2017/model3d" xmlns:o="urn:schemas-microsoft-com:office:office" xmlns:oel="http://schemas.microsoft.com/office/2019/extlst" xmlns:r="http://schemas.openxmlformats.org/officeDocument/2006/relationships" xmlns:m="http://schemas.openxmlformats.org/officeDocument/2006/math" xmlns:v="urn:schemas-microsoft-com:vml" xmlns:wp14="http://schemas.microsoft.com/office/word/2010/wordprocessingDrawing" xmlns:wp="http://schemas.openxmlformats.org/drawingml/2006/wordprocessingDrawing" xmlns:w10="urn:schemas-microsoft-com:office:word" xmlns:w="http://schemas.openxmlformats.org/wordprocessingml/2006/main" xmlns:w14="http://schemas.microsoft.com/office/word/2010/wordml" xmlns:w15="http://schemas.microsoft.com/office/word/2012/wordml" xmlns:w16cex="http://schemas.microsoft.com/office/word/2018/wordml/cex" xmlns:w16cid="http://schemas.microsoft.com/office/word/2016/wordml/cid" xmlns:w16="http://schemas.microsoft.com/office/word/2018/wordml" xmlns:w16du="http://schemas.microsoft.com/office/word/2023/wordml/word16du" xmlns:w16sdtdh="http://schemas.microsoft.com/office/word/2020/wordml/sdtdatahash" xmlns:w16se="http://schemas.microsoft.com/office/word/2015/wordml/symex" xmlns:wpg="http://schemas.microsoft.com/office/word/2010/wordprocessingGroup" xmlns:wpi="http://schemas.microsoft.com/office/word/2010/wordprocessingInk" xmlns:wne="http://schemas.microsoft.com/office/word/2006/wordml" xmlns:wps="http://schemas.microsoft.com/office/word/2010/wordprocessingShape" mc:Ignorable="w14 w15 w16se w16cid w16 w16cex w16sdtdh w16du wp14">
   <w:footnote w:type="separator" w:id="-1">
     <w:p>
       <w:pPr>
@@ -931,7 +1188,7 @@
 </file>
 
 <file path=word/header1.xml><?xml version="1.0" encoding="utf-8"?>
-<w:hdr xmlns:wpc="http://schemas.microsoft.com/office/word/2010/wordprocessingCanvas" xmlns:cx="http://schemas.microsoft.com/office/drawing/2014/chartex" xmlns:cx1="http://schemas.microsoft.com/office/drawing/2015/9/8/chartex" xmlns:cx2="http://schemas.microsoft.com/office/drawing/2015/10/21/chartex" xmlns:cx3="http://schemas.microsoft.com/office/drawing/2016/5/9/chartex" xmlns:cx4="http://schemas.microsoft.com/office/drawing/2016/5/10/chartex" xmlns:cx5="http://schemas.microsoft.com/office/drawing/2016/5/11/chartex" xmlns:cx6="http://schemas.microsoft.com/office/drawing/2016/5/12/chartex" xmlns:cx7="http://schemas.microsoft.com/office/drawing/2016/5/13/chartex" xmlns:cx8="http://schemas.microsoft.com/office/drawing/2016/5/14/chartex" xmlns:mc="http://schemas.openxmlformats.org/markup-compatibility/2006" xmlns:aink="http://schemas.microsoft.com/office/drawing/2016/ink" xmlns:am3d="http://schemas.microsoft.com/office/drawing/2017/model3d" xmlns:o="urn:schemas-microsoft-com:office:office" xmlns:oel="http://schemas.microsoft.com/office/2019/extlst" xmlns:r="http://schemas.openxmlformats.org/officeDocument/2006/relationships" xmlns:m="http://schemas.openxmlformats.org/officeDocument/2006/math" xmlns:v="urn:schemas-microsoft-com:vml" xmlns:wp14="http://schemas.microsoft.com/office/word/2010/wordprocessingDrawing" xmlns:wp="http://schemas.openxmlformats.org/drawingml/2006/wordprocessingDrawing" xmlns:w10="urn:schemas-microsoft-com:office:word" xmlns:w="http://schemas.openxmlformats.org/wordprocessingml/2006/main" xmlns:w14="http://schemas.microsoft.com/office/word/2010/wordml" xmlns:w15="http://schemas.microsoft.com/office/word/2012/wordml" xmlns:w16cex="http://schemas.microsoft.com/office/word/2018/wordml/cex" xmlns:w16cid="http://schemas.microsoft.com/office/word/2016/wordml/cid" xmlns:w16="http://schemas.microsoft.com/office/word/2018/wordml" xmlns:w16sdtdh="http://schemas.microsoft.com/office/word/2020/wordml/sdtdatahash" xmlns:w16se="http://schemas.microsoft.com/office/word/2015/wordml/symex" xmlns:wpg="http://schemas.microsoft.com/office/word/2010/wordprocessingGroup" xmlns:wpi="http://schemas.microsoft.com/office/word/2010/wordprocessingInk" xmlns:wne="http://schemas.microsoft.com/office/word/2006/wordml" xmlns:wps="http://schemas.microsoft.com/office/word/2010/wordprocessingShape" mc:Ignorable="w14 w15 w16se w16cid w16 w16cex w16sdtdh wp14">
+<w:hdr xmlns:wpc="http://schemas.microsoft.com/office/word/2010/wordprocessingCanvas" xmlns:cx="http://schemas.microsoft.com/office/drawing/2014/chartex" xmlns:cx1="http://schemas.microsoft.com/office/drawing/2015/9/8/chartex" xmlns:cx2="http://schemas.microsoft.com/office/drawing/2015/10/21/chartex" xmlns:cx3="http://schemas.microsoft.com/office/drawing/2016/5/9/chartex" xmlns:cx4="http://schemas.microsoft.com/office/drawing/2016/5/10/chartex" xmlns:cx5="http://schemas.microsoft.com/office/drawing/2016/5/11/chartex" xmlns:cx6="http://schemas.microsoft.com/office/drawing/2016/5/12/chartex" xmlns:cx7="http://schemas.microsoft.com/office/drawing/2016/5/13/chartex" xmlns:cx8="http://schemas.microsoft.com/office/drawing/2016/5/14/chartex" xmlns:mc="http://schemas.openxmlformats.org/markup-compatibility/2006" xmlns:aink="http://schemas.microsoft.com/office/drawing/2016/ink" xmlns:am3d="http://schemas.microsoft.com/office/drawing/2017/model3d" xmlns:o="urn:schemas-microsoft-com:office:office" xmlns:oel="http://schemas.microsoft.com/office/2019/extlst" xmlns:r="http://schemas.openxmlformats.org/officeDocument/2006/relationships" xmlns:m="http://schemas.openxmlformats.org/officeDocument/2006/math" xmlns:v="urn:schemas-microsoft-com:vml" xmlns:wp14="http://schemas.microsoft.com/office/word/2010/wordprocessingDrawing" xmlns:wp="http://schemas.openxmlformats.org/drawingml/2006/wordprocessingDrawing" xmlns:w10="urn:schemas-microsoft-com:office:word" xmlns:w="http://schemas.openxmlformats.org/wordprocessingml/2006/main" xmlns:w14="http://schemas.microsoft.com/office/word/2010/wordml" xmlns:w15="http://schemas.microsoft.com/office/word/2012/wordml" xmlns:w16cex="http://schemas.microsoft.com/office/word/2018/wordml/cex" xmlns:w16cid="http://schemas.microsoft.com/office/word/2016/wordml/cid" xmlns:w16="http://schemas.microsoft.com/office/word/2018/wordml" xmlns:w16du="http://schemas.microsoft.com/office/word/2023/wordml/word16du" xmlns:w16sdtdh="http://schemas.microsoft.com/office/word/2020/wordml/sdtdatahash" xmlns:w16se="http://schemas.microsoft.com/office/word/2015/wordml/symex" xmlns:wpg="http://schemas.microsoft.com/office/word/2010/wordprocessingGroup" xmlns:wpi="http://schemas.microsoft.com/office/word/2010/wordprocessingInk" xmlns:wne="http://schemas.microsoft.com/office/word/2006/wordml" xmlns:wps="http://schemas.microsoft.com/office/word/2010/wordprocessingShape" mc:Ignorable="w14 w15 w16se w16cid w16 w16cex w16sdtdh w16du wp14">
   <w:p>
     <w:pPr>
       <w:pStyle w:val="Header"/>
@@ -958,16 +1215,10 @@
       <w:t xml:space="preserve">             </w:t>
     </w:r>
     <w:r>
-      <w:t>Fall</w:t>
+      <w:t xml:space="preserve">Spring </w:t>
     </w:r>
     <w:r>
-      <w:t xml:space="preserve"> 202</w:t>
-    </w:r>
-    <w:r>
-      <w:t>3</w:t>
-    </w:r>
-    <w:r>
-      <w:t>-202</w:t>
+      <w:t>202</w:t>
     </w:r>
     <w:r>
       <w:t>4</w:t>
@@ -982,7 +1233,7 @@
 </file>
 
 <file path=word/numbering.xml><?xml version="1.0" encoding="utf-8"?>
-<w:numbering xmlns:wpc="http://schemas.microsoft.com/office/word/2010/wordprocessingCanvas" xmlns:cx="http://schemas.microsoft.com/office/drawing/2014/chartex" xmlns:cx1="http://schemas.microsoft.com/office/drawing/2015/9/8/chartex" xmlns:cx2="http://schemas.microsoft.com/office/drawing/2015/10/21/chartex" xmlns:cx3="http://schemas.microsoft.com/office/drawing/2016/5/9/chartex" xmlns:cx4="http://schemas.microsoft.com/office/drawing/2016/5/10/chartex" xmlns:cx5="http://schemas.microsoft.com/office/drawing/2016/5/11/chartex" xmlns:cx6="http://schemas.microsoft.com/office/drawing/2016/5/12/chartex" xmlns:cx7="http://schemas.microsoft.com/office/drawing/2016/5/13/chartex" xmlns:cx8="http://schemas.microsoft.com/office/drawing/2016/5/14/chartex" xmlns:mc="http://schemas.openxmlformats.org/markup-compatibility/2006" xmlns:aink="http://schemas.microsoft.com/office/drawing/2016/ink" xmlns:am3d="http://schemas.microsoft.com/office/drawing/2017/model3d" xmlns:o="urn:schemas-microsoft-com:office:office" xmlns:oel="http://schemas.microsoft.com/office/2019/extlst" xmlns:r="http://schemas.openxmlformats.org/officeDocument/2006/relationships" xmlns:m="http://schemas.openxmlformats.org/officeDocument/2006/math" xmlns:v="urn:schemas-microsoft-com:vml" xmlns:wp14="http://schemas.microsoft.com/office/word/2010/wordprocessingDrawing" xmlns:wp="http://schemas.openxmlformats.org/drawingml/2006/wordprocessingDrawing" xmlns:w10="urn:schemas-microsoft-com:office:word" xmlns:w="http://schemas.openxmlformats.org/wordprocessingml/2006/main" xmlns:w14="http://schemas.microsoft.com/office/word/2010/wordml" xmlns:w15="http://schemas.microsoft.com/office/word/2012/wordml" xmlns:w16cex="http://schemas.microsoft.com/office/word/2018/wordml/cex" xmlns:w16cid="http://schemas.microsoft.com/office/word/2016/wordml/cid" xmlns:w16="http://schemas.microsoft.com/office/word/2018/wordml" xmlns:w16sdtdh="http://schemas.microsoft.com/office/word/2020/wordml/sdtdatahash" xmlns:w16se="http://schemas.microsoft.com/office/word/2015/wordml/symex" xmlns:wpg="http://schemas.microsoft.com/office/word/2010/wordprocessingGroup" xmlns:wpi="http://schemas.microsoft.com/office/word/2010/wordprocessingInk" xmlns:wne="http://schemas.microsoft.com/office/word/2006/wordml" xmlns:wps="http://schemas.microsoft.com/office/word/2010/wordprocessingShape" mc:Ignorable="w14 w15 w16se w16cid w16 w16cex w16sdtdh wp14">
+<w:numbering xmlns:wpc="http://schemas.microsoft.com/office/word/2010/wordprocessingCanvas" xmlns:cx="http://schemas.microsoft.com/office/drawing/2014/chartex" xmlns:cx1="http://schemas.microsoft.com/office/drawing/2015/9/8/chartex" xmlns:cx2="http://schemas.microsoft.com/office/drawing/2015/10/21/chartex" xmlns:cx3="http://schemas.microsoft.com/office/drawing/2016/5/9/chartex" xmlns:cx4="http://schemas.microsoft.com/office/drawing/2016/5/10/chartex" xmlns:cx5="http://schemas.microsoft.com/office/drawing/2016/5/11/chartex" xmlns:cx6="http://schemas.microsoft.com/office/drawing/2016/5/12/chartex" xmlns:cx7="http://schemas.microsoft.com/office/drawing/2016/5/13/chartex" xmlns:cx8="http://schemas.microsoft.com/office/drawing/2016/5/14/chartex" xmlns:mc="http://schemas.openxmlformats.org/markup-compatibility/2006" xmlns:aink="http://schemas.microsoft.com/office/drawing/2016/ink" xmlns:am3d="http://schemas.microsoft.com/office/drawing/2017/model3d" xmlns:o="urn:schemas-microsoft-com:office:office" xmlns:oel="http://schemas.microsoft.com/office/2019/extlst" xmlns:r="http://schemas.openxmlformats.org/officeDocument/2006/relationships" xmlns:m="http://schemas.openxmlformats.org/officeDocument/2006/math" xmlns:v="urn:schemas-microsoft-com:vml" xmlns:wp14="http://schemas.microsoft.com/office/word/2010/wordprocessingDrawing" xmlns:wp="http://schemas.openxmlformats.org/drawingml/2006/wordprocessingDrawing" xmlns:w10="urn:schemas-microsoft-com:office:word" xmlns:w="http://schemas.openxmlformats.org/wordprocessingml/2006/main" xmlns:w14="http://schemas.microsoft.com/office/word/2010/wordml" xmlns:w15="http://schemas.microsoft.com/office/word/2012/wordml" xmlns:w16cex="http://schemas.microsoft.com/office/word/2018/wordml/cex" xmlns:w16cid="http://schemas.microsoft.com/office/word/2016/wordml/cid" xmlns:w16="http://schemas.microsoft.com/office/word/2018/wordml" xmlns:w16du="http://schemas.microsoft.com/office/word/2023/wordml/word16du" xmlns:w16sdtdh="http://schemas.microsoft.com/office/word/2020/wordml/sdtdatahash" xmlns:w16se="http://schemas.microsoft.com/office/word/2015/wordml/symex" xmlns:wpg="http://schemas.microsoft.com/office/word/2010/wordprocessingGroup" xmlns:wpi="http://schemas.microsoft.com/office/word/2010/wordprocessingInk" xmlns:wne="http://schemas.microsoft.com/office/word/2006/wordml" xmlns:wps="http://schemas.microsoft.com/office/word/2010/wordprocessingShape" mc:Ignorable="w14 w15 w16se w16cid w16 w16cex w16sdtdh w16du wp14">
   <w:abstractNum w:abstractNumId="0" w15:restartNumberingAfterBreak="0">
     <w:nsid w:val="08C4087F"/>
     <w:multiLevelType w:val="hybridMultilevel"/>
@@ -2792,7 +3043,7 @@
 </file>
 
 <file path=word/styles.xml><?xml version="1.0" encoding="utf-8"?>
-<w:styles xmlns:mc="http://schemas.openxmlformats.org/markup-compatibility/2006" xmlns:r="http://schemas.openxmlformats.org/officeDocument/2006/relationships" xmlns:w="http://schemas.openxmlformats.org/wordprocessingml/2006/main" xmlns:w14="http://schemas.microsoft.com/office/word/2010/wordml" xmlns:w15="http://schemas.microsoft.com/office/word/2012/wordml" xmlns:w16cex="http://schemas.microsoft.com/office/word/2018/wordml/cex" xmlns:w16cid="http://schemas.microsoft.com/office/word/2016/wordml/cid" xmlns:w16="http://schemas.microsoft.com/office/word/2018/wordml" xmlns:w16sdtdh="http://schemas.microsoft.com/office/word/2020/wordml/sdtdatahash" xmlns:w16se="http://schemas.microsoft.com/office/word/2015/wordml/symex" mc:Ignorable="w14 w15 w16se w16cid w16 w16cex w16sdtdh">
+<w:styles xmlns:mc="http://schemas.openxmlformats.org/markup-compatibility/2006" xmlns:r="http://schemas.openxmlformats.org/officeDocument/2006/relationships" xmlns:w="http://schemas.openxmlformats.org/wordprocessingml/2006/main" xmlns:w14="http://schemas.microsoft.com/office/word/2010/wordml" xmlns:w15="http://schemas.microsoft.com/office/word/2012/wordml" xmlns:w16cex="http://schemas.microsoft.com/office/word/2018/wordml/cex" xmlns:w16cid="http://schemas.microsoft.com/office/word/2016/wordml/cid" xmlns:w16="http://schemas.microsoft.com/office/word/2018/wordml" xmlns:w16du="http://schemas.microsoft.com/office/word/2023/wordml/word16du" xmlns:w16sdtdh="http://schemas.microsoft.com/office/word/2020/wordml/sdtdatahash" xmlns:w16se="http://schemas.microsoft.com/office/word/2015/wordml/symex" mc:Ignorable="w14 w15 w16se w16cid w16 w16cex w16sdtdh w16du">
   <w:docDefaults>
     <w:rPrDefault>
       <w:rPr>
